--- a/Collaborative Filtering.docx
+++ b/Collaborative Filtering.docx
@@ -1,77 +1,118 @@
 
 <file path=word/document.xml><?xml version="1.0" encoding="utf-8"?>
-<w:document xmlns:wpc="http://schemas.microsoft.com/office/word/2010/wordprocessingCanvas" xmlns:cx="http://schemas.microsoft.com/office/drawing/2014/chartex" xmlns:cx1="http://schemas.microsoft.com/office/drawing/2015/9/8/chartex" xmlns:mc="http://schemas.openxmlformats.org/markup-compatibility/2006" xmlns:o="urn:schemas-microsoft-com:office:office" xmlns:r="http://schemas.openxmlformats.org/officeDocument/2006/relationships" xmlns:m="http://schemas.openxmlformats.org/officeDocument/2006/math" xmlns:v="urn:schemas-microsoft-com:vml" xmlns:wp14="http://schemas.microsoft.com/office/word/2010/wordprocessingDrawing" xmlns:wp="http://schemas.openxmlformats.org/drawingml/2006/wordprocessingDrawing" xmlns:w10="urn:schemas-microsoft-com:office:word" xmlns:w="http://schemas.openxmlformats.org/wordprocessingml/2006/main" xmlns:w14="http://schemas.microsoft.com/office/word/2010/wordml" xmlns:w15="http://schemas.microsoft.com/office/word/2012/wordml" xmlns:w16se="http://schemas.microsoft.com/office/word/2015/wordml/symex" xmlns:wpg="http://schemas.microsoft.com/office/word/2010/wordprocessingGroup" xmlns:wpi="http://schemas.microsoft.com/office/word/2010/wordprocessingInk" xmlns:wne="http://schemas.microsoft.com/office/word/2006/wordml" xmlns:wps="http://schemas.microsoft.com/office/word/2010/wordprocessingShape" mc:Ignorable="w14 w15 w16se wp14">
+<w:document xmlns:wpc="http://schemas.microsoft.com/office/word/2010/wordprocessingCanvas" xmlns:cx="http://schemas.microsoft.com/office/drawing/2014/chartex" xmlns:cx1="http://schemas.microsoft.com/office/drawing/2015/9/8/chartex" xmlns:cx2="http://schemas.microsoft.com/office/drawing/2015/10/21/chartex" xmlns:cx3="http://schemas.microsoft.com/office/drawing/2016/5/9/chartex" xmlns:cx4="http://schemas.microsoft.com/office/drawing/2016/5/10/chartex" xmlns:cx5="http://schemas.microsoft.com/office/drawing/2016/5/11/chartex" xmlns:cx6="http://schemas.microsoft.com/office/drawing/2016/5/12/chartex" xmlns:cx7="http://schemas.microsoft.com/office/drawing/2016/5/13/chartex" xmlns:cx8="http://schemas.microsoft.com/office/drawing/2016/5/14/chartex" xmlns:mc="http://schemas.openxmlformats.org/markup-compatibility/2006" xmlns:aink="http://schemas.microsoft.com/office/drawing/2016/ink" xmlns:am3d="http://schemas.microsoft.com/office/drawing/2017/model3d" xmlns:o="urn:schemas-microsoft-com:office:office" xmlns:r="http://schemas.openxmlformats.org/officeDocument/2006/relationships" xmlns:m="http://schemas.openxmlformats.org/officeDocument/2006/math" xmlns:v="urn:schemas-microsoft-com:vml" xmlns:wp14="http://schemas.microsoft.com/office/word/2010/wordprocessingDrawing" xmlns:wp="http://schemas.openxmlformats.org/drawingml/2006/wordprocessingDrawing" xmlns:w10="urn:schemas-microsoft-com:office:word" xmlns:w="http://schemas.openxmlformats.org/wordprocessingml/2006/main" xmlns:w14="http://schemas.microsoft.com/office/word/2010/wordml" xmlns:w15="http://schemas.microsoft.com/office/word/2012/wordml" xmlns:w16cid="http://schemas.microsoft.com/office/word/2016/wordml/cid" xmlns:w16se="http://schemas.microsoft.com/office/word/2015/wordml/symex" xmlns:wpg="http://schemas.microsoft.com/office/word/2010/wordprocessingGroup" xmlns:wpi="http://schemas.microsoft.com/office/word/2010/wordprocessingInk" xmlns:wne="http://schemas.microsoft.com/office/word/2006/wordml" xmlns:wps="http://schemas.microsoft.com/office/word/2010/wordprocessingShape" mc:Ignorable="w14 w15 w16se w16cid wp14">
   <w:body>
     <w:p>
       <w:pPr>
+        <w:spacing w:line="480" w:lineRule="auto"/>
         <w:jc w:val="center"/>
         <w:rPr>
-          <w:b/>
-          <w:sz w:val="32"/>
-          <w:szCs w:val="32"/>
-        </w:rPr>
-      </w:pPr>
-      <w:r>
-        <w:rPr>
-          <w:b/>
-          <w:sz w:val="32"/>
-          <w:szCs w:val="32"/>
+          <w:rFonts w:ascii="Times New Roman" w:hAnsi="Times New Roman" w:cs="Times New Roman"/>
+          <w:b/>
+          <w:sz w:val="24"/>
+          <w:szCs w:val="24"/>
+        </w:rPr>
+      </w:pPr>
+      <w:r>
+        <w:rPr>
+          <w:rFonts w:ascii="Times New Roman" w:hAnsi="Times New Roman" w:cs="Times New Roman"/>
+          <w:b/>
+          <w:sz w:val="24"/>
+          <w:szCs w:val="24"/>
         </w:rPr>
         <w:t>Book rating prediction using Collaborative Filtering</w:t>
       </w:r>
     </w:p>
     <w:p>
       <w:pPr>
-        <w:rPr>
-          <w:b/>
-        </w:rPr>
-      </w:pPr>
-      <w:r>
-        <w:rPr>
-          <w:b/>
+        <w:spacing w:line="480" w:lineRule="auto"/>
+        <w:rPr>
+          <w:rFonts w:ascii="Times New Roman" w:hAnsi="Times New Roman" w:cs="Times New Roman"/>
+          <w:b/>
+          <w:sz w:val="24"/>
+          <w:szCs w:val="24"/>
+        </w:rPr>
+      </w:pPr>
+      <w:r>
+        <w:rPr>
+          <w:rFonts w:ascii="Times New Roman" w:hAnsi="Times New Roman" w:cs="Times New Roman"/>
+          <w:b/>
+          <w:sz w:val="24"/>
+          <w:szCs w:val="24"/>
         </w:rPr>
         <w:t>Team members:</w:t>
       </w:r>
     </w:p>
     <w:p>
-      <w:proofErr w:type="spellStart"/>
-      <w:r>
-        <w:t>Anqi</w:t>
-      </w:r>
-      <w:proofErr w:type="spellEnd"/>
-      <w:r>
-        <w:t xml:space="preserve"> Chen</w:t>
-      </w:r>
-    </w:p>
-    <w:p>
-      <w:proofErr w:type="spellStart"/>
-      <w:r>
-        <w:t>Xinhe</w:t>
-      </w:r>
-      <w:proofErr w:type="spellEnd"/>
-      <w:r>
-        <w:t xml:space="preserve"> Chen</w:t>
-      </w:r>
-    </w:p>
-    <w:p>
-      <w:proofErr w:type="spellStart"/>
-      <w:r>
-        <w:t>Yisu</w:t>
-      </w:r>
-      <w:proofErr w:type="spellEnd"/>
-      <w:r>
-        <w:t xml:space="preserve"> Tian</w:t>
-      </w:r>
-    </w:p>
-    <w:p>
-      <w:pPr>
-        <w:rPr>
-          <w:b/>
-        </w:rPr>
-      </w:pPr>
-      <w:r>
-        <w:rPr>
-          <w:b/>
+      <w:pPr>
+        <w:spacing w:line="480" w:lineRule="auto"/>
+        <w:rPr>
+          <w:rFonts w:ascii="Times New Roman" w:hAnsi="Times New Roman" w:cs="Times New Roman"/>
+          <w:sz w:val="24"/>
+          <w:szCs w:val="24"/>
+        </w:rPr>
+      </w:pPr>
+      <w:r>
+        <w:rPr>
+          <w:rFonts w:ascii="Times New Roman" w:hAnsi="Times New Roman" w:cs="Times New Roman"/>
+          <w:sz w:val="24"/>
+          <w:szCs w:val="24"/>
+        </w:rPr>
+        <w:t>Anqi Chen</w:t>
+      </w:r>
+    </w:p>
+    <w:p>
+      <w:pPr>
+        <w:spacing w:line="480" w:lineRule="auto"/>
+        <w:rPr>
+          <w:rFonts w:ascii="Times New Roman" w:hAnsi="Times New Roman" w:cs="Times New Roman"/>
+          <w:sz w:val="24"/>
+          <w:szCs w:val="24"/>
+        </w:rPr>
+      </w:pPr>
+      <w:r>
+        <w:rPr>
+          <w:rFonts w:ascii="Times New Roman" w:hAnsi="Times New Roman" w:cs="Times New Roman"/>
+          <w:sz w:val="24"/>
+          <w:szCs w:val="24"/>
+        </w:rPr>
+        <w:t>Xinhe Chen</w:t>
+      </w:r>
+    </w:p>
+    <w:p>
+      <w:pPr>
+        <w:spacing w:line="480" w:lineRule="auto"/>
+        <w:rPr>
+          <w:rFonts w:ascii="Times New Roman" w:hAnsi="Times New Roman" w:cs="Times New Roman"/>
+          <w:sz w:val="24"/>
+          <w:szCs w:val="24"/>
+        </w:rPr>
+      </w:pPr>
+      <w:r>
+        <w:rPr>
+          <w:rFonts w:ascii="Times New Roman" w:hAnsi="Times New Roman" w:cs="Times New Roman"/>
+          <w:sz w:val="24"/>
+          <w:szCs w:val="24"/>
+        </w:rPr>
+        <w:t>Yisu Tian</w:t>
+      </w:r>
+    </w:p>
+    <w:p>
+      <w:pPr>
+        <w:spacing w:line="480" w:lineRule="auto"/>
+        <w:rPr>
+          <w:rFonts w:ascii="Times New Roman" w:hAnsi="Times New Roman" w:cs="Times New Roman"/>
+          <w:b/>
+          <w:sz w:val="24"/>
+          <w:szCs w:val="24"/>
+        </w:rPr>
+      </w:pPr>
+      <w:r>
+        <w:rPr>
+          <w:rFonts w:ascii="Times New Roman" w:hAnsi="Times New Roman" w:cs="Times New Roman"/>
+          <w:b/>
+          <w:sz w:val="24"/>
+          <w:szCs w:val="24"/>
         </w:rPr>
         <w:t>Introduction:</w:t>
       </w:r>
@@ -79,7 +120,7 @@
     <w:p>
       <w:pPr>
         <w:pStyle w:val="NormalWeb"/>
-        <w:spacing w:line="360" w:lineRule="auto"/>
+        <w:spacing w:line="480" w:lineRule="auto"/>
         <w:rPr>
           <w:color w:val="000000"/>
         </w:rPr>
@@ -88,106 +129,337 @@
         <w:rPr>
           <w:color w:val="000000"/>
         </w:rPr>
-        <w:t>Collaborative filtering is one of the most effective methods to build a recommender system. Our group will use this method to recommend future reads to the user based on their ratings for books they have read. Item based collaborative filtering will be used to create an item-user matrix. Unrated items for each user will be predicted using our algorithm and the highest rated books the user has not read will be recommended to the user.</w:t>
-      </w:r>
-    </w:p>
-    <w:p>
-      <w:pPr>
-        <w:rPr>
-          <w:b/>
-        </w:rPr>
-      </w:pPr>
-    </w:p>
-    <w:p>
-      <w:pPr>
-        <w:rPr>
-          <w:b/>
-        </w:rPr>
-      </w:pPr>
-      <w:r>
-        <w:rPr>
-          <w:b/>
-        </w:rPr>
-        <w:t>Problem Definition</w:t>
+        <w:t>Collaborative filtering is one of the most effective methods to build a recommender system. Our group will use this method to recommend future reads to the user based on their ratings for books they have read. Item based collaborative filtering will be used to create an item-user matrix. Unrated items for each user will be predicted using our algorithm</w:t>
+      </w:r>
+      <w:r>
+        <w:rPr>
+          <w:color w:val="000000"/>
+        </w:rPr>
+        <w:t>.</w:t>
       </w:r>
       <w:bookmarkStart w:id="0" w:name="_GoBack"/>
       <w:bookmarkEnd w:id="0"/>
-      <w:r>
-        <w:rPr>
-          <w:b/>
-        </w:rPr>
-        <w:t xml:space="preserve"> and Algorithm:</w:t>
-      </w:r>
-    </w:p>
-    <w:p>
-      <w:pPr>
-        <w:rPr>
-          <w:b/>
-        </w:rPr>
-      </w:pPr>
-      <w:r>
-        <w:rPr>
-          <w:b/>
+    </w:p>
+    <w:p>
+      <w:pPr>
+        <w:spacing w:line="480" w:lineRule="auto"/>
+        <w:rPr>
+          <w:rFonts w:ascii="Times New Roman" w:hAnsi="Times New Roman" w:cs="Times New Roman"/>
+          <w:b/>
+          <w:sz w:val="24"/>
+          <w:szCs w:val="24"/>
+        </w:rPr>
+      </w:pPr>
+      <w:r>
+        <w:rPr>
+          <w:rFonts w:ascii="Times New Roman" w:hAnsi="Times New Roman" w:cs="Times New Roman"/>
+          <w:b/>
+          <w:sz w:val="24"/>
+          <w:szCs w:val="24"/>
+        </w:rPr>
+        <w:t>Problem Definition and Algorithm:</w:t>
+      </w:r>
+    </w:p>
+    <w:p>
+      <w:pPr>
+        <w:spacing w:line="480" w:lineRule="auto"/>
+        <w:rPr>
+          <w:rFonts w:ascii="Times New Roman" w:hAnsi="Times New Roman" w:cs="Times New Roman"/>
+          <w:b/>
+          <w:sz w:val="24"/>
+          <w:szCs w:val="24"/>
+        </w:rPr>
+      </w:pPr>
+      <w:r>
+        <w:rPr>
+          <w:rFonts w:ascii="Times New Roman" w:hAnsi="Times New Roman" w:cs="Times New Roman"/>
+          <w:b/>
+          <w:sz w:val="24"/>
+          <w:szCs w:val="24"/>
         </w:rPr>
         <w:t>Task Definition</w:t>
       </w:r>
     </w:p>
     <w:p>
       <w:pPr>
-        <w:rPr>
-          <w:b/>
-        </w:rPr>
-      </w:pPr>
-      <w:r>
-        <w:rPr>
-          <w:b/>
+        <w:spacing w:line="480" w:lineRule="auto"/>
+        <w:rPr>
+          <w:rFonts w:ascii="Times New Roman" w:hAnsi="Times New Roman" w:cs="Times New Roman"/>
+          <w:sz w:val="24"/>
+          <w:szCs w:val="24"/>
+        </w:rPr>
+      </w:pPr>
+      <w:r>
+        <w:rPr>
+          <w:rFonts w:ascii="Times New Roman" w:hAnsi="Times New Roman" w:cs="Times New Roman"/>
+          <w:sz w:val="24"/>
+          <w:szCs w:val="24"/>
+        </w:rPr>
+        <w:t>A recommender system recommends users items based on items they hav</w:t>
+      </w:r>
+      <w:r>
+        <w:rPr>
+          <w:rFonts w:ascii="Times New Roman" w:hAnsi="Times New Roman" w:cs="Times New Roman"/>
+          <w:sz w:val="24"/>
+          <w:szCs w:val="24"/>
+        </w:rPr>
+        <w:t xml:space="preserve">e rated. Ratings for ten thousand books have been collected and a recommender system </w:t>
+      </w:r>
+    </w:p>
+    <w:p>
+      <w:pPr>
+        <w:spacing w:line="480" w:lineRule="auto"/>
+        <w:rPr>
+          <w:rFonts w:ascii="Times New Roman" w:hAnsi="Times New Roman" w:cs="Times New Roman"/>
+          <w:b/>
+          <w:sz w:val="24"/>
+          <w:szCs w:val="24"/>
+        </w:rPr>
+      </w:pPr>
+      <w:r>
+        <w:rPr>
+          <w:rFonts w:ascii="Times New Roman" w:hAnsi="Times New Roman" w:cs="Times New Roman"/>
+          <w:b/>
+          <w:sz w:val="24"/>
+          <w:szCs w:val="24"/>
         </w:rPr>
         <w:t>Algorithm Definition</w:t>
       </w:r>
     </w:p>
     <w:p>
       <w:pPr>
-        <w:rPr>
-          <w:b/>
-        </w:rPr>
-      </w:pPr>
-      <w:r>
-        <w:rPr>
-          <w:b/>
+        <w:spacing w:line="480" w:lineRule="auto"/>
+        <w:rPr>
+          <w:rFonts w:ascii="Times New Roman" w:hAnsi="Times New Roman" w:cs="Times New Roman"/>
+          <w:sz w:val="24"/>
+          <w:szCs w:val="24"/>
+        </w:rPr>
+      </w:pPr>
+      <w:r>
+        <w:rPr>
+          <w:rFonts w:ascii="Times New Roman" w:hAnsi="Times New Roman" w:cs="Times New Roman"/>
+          <w:sz w:val="24"/>
+          <w:szCs w:val="24"/>
+        </w:rPr>
+        <w:t>There is generally two approaches to collaborative filtering. Memory based and model based as shown in figure 1. Memory based approach uses cosine similarity to calculate the ‘distance’ between users or items and take a weighted average of ratings. It is easier to create th</w:t>
+      </w:r>
+      <w:r>
+        <w:rPr>
+          <w:rFonts w:ascii="Times New Roman" w:hAnsi="Times New Roman" w:cs="Times New Roman"/>
+          <w:sz w:val="24"/>
+          <w:szCs w:val="24"/>
+        </w:rPr>
+        <w:t xml:space="preserve">an the model based approach but suffers when there is not enough data. Model based approach uses </w:t>
+      </w:r>
+      <w:r>
+        <w:rPr>
+          <w:rFonts w:ascii="Times New Roman" w:hAnsi="Times New Roman" w:cs="Times New Roman"/>
+          <w:sz w:val="24"/>
+          <w:szCs w:val="24"/>
+        </w:rPr>
+        <w:lastRenderedPageBreak/>
+        <w:t>methods such as neural networks and does not need as much data, however it is harder to implement. This project will use the memory based approach as there is sufficient data present.</w:t>
+      </w:r>
+    </w:p>
+    <w:p>
+      <w:pPr>
+        <w:spacing w:line="480" w:lineRule="auto"/>
+        <w:jc w:val="center"/>
+        <w:rPr>
+          <w:rFonts w:ascii="Times New Roman" w:hAnsi="Times New Roman" w:cs="Times New Roman"/>
+          <w:sz w:val="24"/>
+          <w:szCs w:val="24"/>
+        </w:rPr>
+      </w:pPr>
+      <w:r>
+        <w:rPr>
+          <w:rFonts w:ascii="Times New Roman" w:hAnsi="Times New Roman" w:cs="Times New Roman"/>
+          <w:noProof/>
+          <w:sz w:val="24"/>
+          <w:szCs w:val="24"/>
+        </w:rPr>
+        <w:drawing>
+          <wp:inline distT="0" distB="0" distL="0" distR="0" wp14:anchorId="56FDE532" wp14:editId="07F49815">
+            <wp:extent cx="5943600" cy="3168015"/>
+            <wp:effectExtent l="0" t="0" r="0" b="0"/>
+            <wp:docPr id="1" name="Picture 1"/>
+            <wp:cNvGraphicFramePr>
+              <a:graphicFrameLocks xmlns:a="http://schemas.openxmlformats.org/drawingml/2006/main" noChangeAspect="1"/>
+            </wp:cNvGraphicFramePr>
+            <a:graphic xmlns:a="http://schemas.openxmlformats.org/drawingml/2006/main">
+              <a:graphicData uri="http://schemas.openxmlformats.org/drawingml/2006/picture">
+                <pic:pic xmlns:pic="http://schemas.openxmlformats.org/drawingml/2006/picture">
+                  <pic:nvPicPr>
+                    <pic:cNvPr id="1" name=""/>
+                    <pic:cNvPicPr/>
+                  </pic:nvPicPr>
+                  <pic:blipFill>
+                    <a:blip r:embed="rId6"/>
+                    <a:stretch>
+                      <a:fillRect/>
+                    </a:stretch>
+                  </pic:blipFill>
+                  <pic:spPr>
+                    <a:xfrm>
+                      <a:off x="0" y="0"/>
+                      <a:ext cx="5943600" cy="3168015"/>
+                    </a:xfrm>
+                    <a:prstGeom prst="rect">
+                      <a:avLst/>
+                    </a:prstGeom>
+                  </pic:spPr>
+                </pic:pic>
+              </a:graphicData>
+            </a:graphic>
+          </wp:inline>
+        </w:drawing>
+      </w:r>
+      <w:r>
+        <w:rPr>
+          <w:rFonts w:ascii="Times New Roman" w:hAnsi="Times New Roman" w:cs="Times New Roman"/>
+          <w:sz w:val="24"/>
+          <w:szCs w:val="24"/>
+        </w:rPr>
+        <w:t>Figure 1. Types of collaborative filtering approaches</w:t>
+      </w:r>
+      <w:r>
+        <w:rPr>
+          <w:rFonts w:ascii="Times New Roman" w:hAnsi="Times New Roman" w:cs="Times New Roman"/>
+          <w:sz w:val="24"/>
+          <w:szCs w:val="24"/>
+        </w:rPr>
+        <w:t xml:space="preserve"> [2]</w:t>
+      </w:r>
+    </w:p>
+    <w:p>
+      <w:pPr>
+        <w:spacing w:line="480" w:lineRule="auto"/>
+        <w:rPr>
+          <w:rFonts w:ascii="Times New Roman" w:hAnsi="Times New Roman" w:cs="Times New Roman"/>
+          <w:sz w:val="24"/>
+          <w:szCs w:val="24"/>
+        </w:rPr>
+      </w:pPr>
+      <w:r>
+        <w:rPr>
+          <w:rFonts w:ascii="Times New Roman" w:hAnsi="Times New Roman" w:cs="Times New Roman"/>
+          <w:sz w:val="24"/>
+          <w:szCs w:val="24"/>
+        </w:rPr>
+        <w:t>Memory based approach can be further separated into two categories. User-Item collaborative filtering and Item-Item collaborative filtering. User-Item filtering takes a user and find similar users</w:t>
+      </w:r>
+      <w:r>
+        <w:rPr>
+          <w:rFonts w:ascii="Times New Roman" w:hAnsi="Times New Roman" w:cs="Times New Roman"/>
+          <w:sz w:val="24"/>
+          <w:szCs w:val="24"/>
+        </w:rPr>
+        <w:t xml:space="preserve"> and recommend the items these similar users like. Item-Item filtering takes an item a user likes and finds users who also like this item and recommend the items these other users like.</w:t>
+      </w:r>
+    </w:p>
+    <w:p>
+      <w:pPr>
+        <w:spacing w:line="480" w:lineRule="auto"/>
+        <w:rPr>
+          <w:rFonts w:ascii="Times New Roman" w:hAnsi="Times New Roman" w:cs="Times New Roman"/>
+          <w:b/>
+          <w:sz w:val="24"/>
+          <w:szCs w:val="24"/>
+        </w:rPr>
+      </w:pPr>
+    </w:p>
+    <w:p>
+      <w:pPr>
+        <w:spacing w:line="480" w:lineRule="auto"/>
+        <w:rPr>
+          <w:rFonts w:ascii="Times New Roman" w:hAnsi="Times New Roman" w:cs="Times New Roman"/>
+          <w:b/>
+          <w:sz w:val="24"/>
+          <w:szCs w:val="24"/>
+        </w:rPr>
+      </w:pPr>
+      <w:r>
+        <w:rPr>
+          <w:rFonts w:ascii="Times New Roman" w:hAnsi="Times New Roman" w:cs="Times New Roman"/>
+          <w:b/>
+          <w:sz w:val="24"/>
+          <w:szCs w:val="24"/>
         </w:rPr>
         <w:t>Experimental Evaluation</w:t>
       </w:r>
     </w:p>
     <w:p>
-      <w:r>
-        <w:t xml:space="preserve">This project uses Python 2.7 with libraries including </w:t>
-      </w:r>
-      <w:proofErr w:type="spellStart"/>
-      <w:r>
-        <w:t>numpy</w:t>
-      </w:r>
-      <w:proofErr w:type="spellEnd"/>
-      <w:r>
-        <w:t xml:space="preserve">, pandas, </w:t>
-      </w:r>
-      <w:proofErr w:type="spellStart"/>
-      <w:r>
-        <w:t>sklearn</w:t>
-      </w:r>
-      <w:proofErr w:type="spellEnd"/>
-      <w:r>
+      <w:pPr>
+        <w:spacing w:line="480" w:lineRule="auto"/>
+        <w:rPr>
+          <w:rFonts w:ascii="Times New Roman" w:hAnsi="Times New Roman" w:cs="Times New Roman"/>
+          <w:sz w:val="24"/>
+          <w:szCs w:val="24"/>
+        </w:rPr>
+      </w:pPr>
+      <w:r>
+        <w:rPr>
+          <w:rFonts w:ascii="Times New Roman" w:hAnsi="Times New Roman" w:cs="Times New Roman"/>
+          <w:sz w:val="24"/>
+          <w:szCs w:val="24"/>
+        </w:rPr>
+        <w:t>This project uses Python 2.7 with libraries including numpy, pandas, sklearn</w:t>
+      </w:r>
+      <w:r>
+        <w:rPr>
+          <w:rFonts w:ascii="Times New Roman" w:hAnsi="Times New Roman" w:cs="Times New Roman"/>
+          <w:sz w:val="24"/>
+          <w:szCs w:val="24"/>
+        </w:rPr>
         <w:t>.</w:t>
       </w:r>
     </w:p>
     <w:p>
-      <w:r>
-        <w:t>The analysis will use collaborative filtering to predict the ratings of books</w:t>
+      <w:pPr>
+        <w:spacing w:line="480" w:lineRule="auto"/>
+        <w:rPr>
+          <w:rFonts w:ascii="Times New Roman" w:hAnsi="Times New Roman" w:cs="Times New Roman"/>
+          <w:sz w:val="24"/>
+          <w:szCs w:val="24"/>
+        </w:rPr>
+      </w:pPr>
+      <w:r>
+        <w:rPr>
+          <w:rFonts w:ascii="Times New Roman" w:hAnsi="Times New Roman" w:cs="Times New Roman"/>
+          <w:sz w:val="24"/>
+          <w:szCs w:val="24"/>
+        </w:rPr>
+        <w:t xml:space="preserve">The analysis will use </w:t>
+      </w:r>
+      <w:r>
+        <w:rPr>
+          <w:rFonts w:ascii="Times New Roman" w:hAnsi="Times New Roman" w:cs="Times New Roman"/>
+          <w:sz w:val="24"/>
+          <w:szCs w:val="24"/>
+        </w:rPr>
+        <w:t xml:space="preserve">memory based </w:t>
+      </w:r>
+      <w:r>
+        <w:rPr>
+          <w:rFonts w:ascii="Times New Roman" w:hAnsi="Times New Roman" w:cs="Times New Roman"/>
+          <w:sz w:val="24"/>
+          <w:szCs w:val="24"/>
+        </w:rPr>
+        <w:t>collaborative filtering to predict the ratings of books</w:t>
+      </w:r>
+      <w:r>
+        <w:rPr>
+          <w:rFonts w:ascii="Times New Roman" w:hAnsi="Times New Roman" w:cs="Times New Roman"/>
+          <w:sz w:val="24"/>
+          <w:szCs w:val="24"/>
+        </w:rPr>
+        <w:t xml:space="preserve"> for users based on their ratings for other books.</w:t>
       </w:r>
     </w:p>
     <w:p>
       <w:pPr>
         <w:pStyle w:val="NormalWeb"/>
-        <w:spacing w:line="360" w:lineRule="auto"/>
+        <w:spacing w:line="480" w:lineRule="auto"/>
         <w:rPr>
           <w:color w:val="000000"/>
         </w:rPr>
@@ -196,42 +468,43 @@
         <w:rPr>
           <w:color w:val="000000"/>
         </w:rPr>
-        <w:t xml:space="preserve">The data </w:t>
+        <w:lastRenderedPageBreak/>
+        <w:t>The data used contains</w:t>
       </w:r>
       <w:r>
         <w:rPr>
           <w:color w:val="000000"/>
         </w:rPr>
-        <w:t xml:space="preserve">we used </w:t>
+        <w:t xml:space="preserve"> ratings for ten thousand books. </w:t>
       </w:r>
       <w:r>
         <w:rPr>
           <w:color w:val="000000"/>
         </w:rPr>
-        <w:t xml:space="preserve">containing ratings for </w:t>
+        <w:t>With more than fifty thousand users, e</w:t>
       </w:r>
       <w:r>
         <w:rPr>
           <w:color w:val="000000"/>
         </w:rPr>
-        <w:t xml:space="preserve">ten thousand </w:t>
+        <w:t>ach u</w:t>
       </w:r>
       <w:r>
         <w:rPr>
           <w:color w:val="000000"/>
         </w:rPr>
-        <w:t>books. Each user has at least made 2 ratings and we would like to predict the ratings for all the other books in the database based on the user’s ratings and recommend books to the user.</w:t>
+        <w:t>ser has at least made 2 ratings. The data will be separated into training data and testing data to evaluate the algorithm. ¾ of the data will be fed to the algorithm as training data and ¼ of the data will be testing data. Due to the large data present, regular computers can run into memory issues when processing the data. The matrix may need to be shortened/cut to make the program runnable.</w:t>
       </w:r>
     </w:p>
     <w:p>
       <w:pPr>
         <w:pStyle w:val="NormalWeb"/>
-        <w:spacing w:line="360" w:lineRule="auto"/>
+        <w:spacing w:line="480" w:lineRule="auto"/>
         <w:rPr>
           <w:color w:val="000000"/>
         </w:rPr>
       </w:pPr>
-      <w:hyperlink r:id="rId4" w:history="1">
+      <w:hyperlink r:id="rId7" w:history="1">
         <w:r>
           <w:rPr>
             <w:rStyle w:val="Hyperlink"/>
@@ -242,28 +515,97 @@
     </w:p>
     <w:p>
       <w:pPr>
-        <w:rPr>
-          <w:b/>
-        </w:rPr>
-      </w:pPr>
-      <w:r>
-        <w:rPr>
-          <w:b/>
+        <w:spacing w:line="480" w:lineRule="auto"/>
+        <w:rPr>
+          <w:rFonts w:ascii="Times New Roman" w:hAnsi="Times New Roman" w:cs="Times New Roman"/>
+          <w:b/>
+          <w:sz w:val="24"/>
+          <w:szCs w:val="24"/>
+        </w:rPr>
+      </w:pPr>
+      <w:r>
+        <w:rPr>
+          <w:rFonts w:ascii="Times New Roman" w:hAnsi="Times New Roman" w:cs="Times New Roman"/>
+          <w:b/>
+          <w:sz w:val="24"/>
+          <w:szCs w:val="24"/>
         </w:rPr>
         <w:t>Results</w:t>
       </w:r>
     </w:p>
     <w:p>
       <w:pPr>
-        <w:rPr>
-          <w:b/>
-        </w:rPr>
-      </w:pPr>
-      <w:r>
-        <w:rPr>
-          <w:b/>
+        <w:spacing w:line="480" w:lineRule="auto"/>
+        <w:rPr>
+          <w:rFonts w:ascii="Times New Roman" w:hAnsi="Times New Roman" w:cs="Times New Roman"/>
+          <w:b/>
+          <w:sz w:val="24"/>
+          <w:szCs w:val="24"/>
+        </w:rPr>
+      </w:pPr>
+      <w:r>
+        <w:rPr>
+          <w:rFonts w:ascii="Times New Roman" w:hAnsi="Times New Roman" w:cs="Times New Roman"/>
+          <w:b/>
+          <w:sz w:val="24"/>
+          <w:szCs w:val="24"/>
         </w:rPr>
         <w:t>References</w:t>
+      </w:r>
+    </w:p>
+    <w:p>
+      <w:pPr>
+        <w:spacing w:line="480" w:lineRule="auto"/>
+        <w:rPr>
+          <w:rFonts w:ascii="Times New Roman" w:hAnsi="Times New Roman" w:cs="Times New Roman"/>
+          <w:sz w:val="24"/>
+          <w:szCs w:val="24"/>
+        </w:rPr>
+      </w:pPr>
+      <w:r>
+        <w:rPr>
+          <w:rFonts w:ascii="Times New Roman" w:hAnsi="Times New Roman" w:cs="Times New Roman"/>
+          <w:sz w:val="24"/>
+          <w:szCs w:val="24"/>
+        </w:rPr>
+        <w:t>[1]</w:t>
+      </w:r>
+      <w:hyperlink r:id="rId8" w:history="1">
+        <w:r>
+          <w:rPr>
+            <w:rStyle w:val="Hyperlink"/>
+            <w:rFonts w:ascii="Times New Roman" w:hAnsi="Times New Roman" w:cs="Times New Roman"/>
+            <w:sz w:val="24"/>
+            <w:szCs w:val="24"/>
+          </w:rPr>
+          <w:t>https://blog.dominodatalab.com/recommender-systems-collaborative-filtering/</w:t>
+        </w:r>
+      </w:hyperlink>
+    </w:p>
+    <w:p>
+      <w:pPr>
+        <w:spacing w:line="480" w:lineRule="auto"/>
+        <w:rPr>
+          <w:rFonts w:ascii="Times New Roman" w:hAnsi="Times New Roman" w:cs="Times New Roman"/>
+          <w:sz w:val="24"/>
+          <w:szCs w:val="24"/>
+        </w:rPr>
+      </w:pPr>
+      <w:r>
+        <w:rPr>
+          <w:rFonts w:ascii="Times New Roman" w:hAnsi="Times New Roman" w:cs="Times New Roman"/>
+          <w:sz w:val="24"/>
+          <w:szCs w:val="24"/>
+        </w:rPr>
+        <w:t xml:space="preserve">[2] </w:t>
+      </w:r>
+      <w:r>
+        <w:rPr>
+          <w:rFonts w:ascii="Times New Roman" w:hAnsi="Times New Roman" w:cs="Times New Roman"/>
+          <w:sz w:val="24"/>
+          <w:szCs w:val="24"/>
+        </w:rPr>
+        <w:t>https://towardsdatascience.com/various-implementations-of-collaborative-filtering-100385c6dfe0</w:t>
       </w:r>
     </w:p>
     <w:sectPr>
@@ -276,8 +618,58 @@
 </w:document>
 </file>
 
+<file path=word/endnotes.xml><?xml version="1.0" encoding="utf-8"?>
+<w:endnotes xmlns:wpc="http://schemas.microsoft.com/office/word/2010/wordprocessingCanvas" xmlns:cx="http://schemas.microsoft.com/office/drawing/2014/chartex" xmlns:cx1="http://schemas.microsoft.com/office/drawing/2015/9/8/chartex" xmlns:cx2="http://schemas.microsoft.com/office/drawing/2015/10/21/chartex" xmlns:cx3="http://schemas.microsoft.com/office/drawing/2016/5/9/chartex" xmlns:cx4="http://schemas.microsoft.com/office/drawing/2016/5/10/chartex" xmlns:cx5="http://schemas.microsoft.com/office/drawing/2016/5/11/chartex" xmlns:cx6="http://schemas.microsoft.com/office/drawing/2016/5/12/chartex" xmlns:cx7="http://schemas.microsoft.com/office/drawing/2016/5/13/chartex" xmlns:cx8="http://schemas.microsoft.com/office/drawing/2016/5/14/chartex" xmlns:mc="http://schemas.openxmlformats.org/markup-compatibility/2006" xmlns:aink="http://schemas.microsoft.com/office/drawing/2016/ink" xmlns:am3d="http://schemas.microsoft.com/office/drawing/2017/model3d" xmlns:o="urn:schemas-microsoft-com:office:office" xmlns:r="http://schemas.openxmlformats.org/officeDocument/2006/relationships" xmlns:m="http://schemas.openxmlformats.org/officeDocument/2006/math" xmlns:v="urn:schemas-microsoft-com:vml" xmlns:wp14="http://schemas.microsoft.com/office/word/2010/wordprocessingDrawing" xmlns:wp="http://schemas.openxmlformats.org/drawingml/2006/wordprocessingDrawing" xmlns:w10="urn:schemas-microsoft-com:office:word" xmlns:w="http://schemas.openxmlformats.org/wordprocessingml/2006/main" xmlns:w14="http://schemas.microsoft.com/office/word/2010/wordml" xmlns:w15="http://schemas.microsoft.com/office/word/2012/wordml" xmlns:w16cid="http://schemas.microsoft.com/office/word/2016/wordml/cid" xmlns:w16se="http://schemas.microsoft.com/office/word/2015/wordml/symex" xmlns:wpg="http://schemas.microsoft.com/office/word/2010/wordprocessingGroup" xmlns:wpi="http://schemas.microsoft.com/office/word/2010/wordprocessingInk" xmlns:wne="http://schemas.microsoft.com/office/word/2006/wordml" xmlns:wps="http://schemas.microsoft.com/office/word/2010/wordprocessingShape" mc:Ignorable="w14 w15 w16se w16cid wp14">
+  <w:endnote w:type="separator" w:id="-1">
+    <w:p>
+      <w:pPr>
+        <w:spacing w:after="0" w:line="240" w:lineRule="auto"/>
+      </w:pPr>
+      <w:r>
+        <w:separator/>
+      </w:r>
+    </w:p>
+  </w:endnote>
+  <w:endnote w:type="continuationSeparator" w:id="0">
+    <w:p>
+      <w:pPr>
+        <w:spacing w:after="0" w:line="240" w:lineRule="auto"/>
+      </w:pPr>
+      <w:r>
+        <w:continuationSeparator/>
+      </w:r>
+    </w:p>
+  </w:endnote>
+</w:endnotes>
+</file>
+
+<file path=word/footnotes.xml><?xml version="1.0" encoding="utf-8"?>
+<w:footnotes xmlns:wpc="http://schemas.microsoft.com/office/word/2010/wordprocessingCanvas" xmlns:cx="http://schemas.microsoft.com/office/drawing/2014/chartex" xmlns:cx1="http://schemas.microsoft.com/office/drawing/2015/9/8/chartex" xmlns:cx2="http://schemas.microsoft.com/office/drawing/2015/10/21/chartex" xmlns:cx3="http://schemas.microsoft.com/office/drawing/2016/5/9/chartex" xmlns:cx4="http://schemas.microsoft.com/office/drawing/2016/5/10/chartex" xmlns:cx5="http://schemas.microsoft.com/office/drawing/2016/5/11/chartex" xmlns:cx6="http://schemas.microsoft.com/office/drawing/2016/5/12/chartex" xmlns:cx7="http://schemas.microsoft.com/office/drawing/2016/5/13/chartex" xmlns:cx8="http://schemas.microsoft.com/office/drawing/2016/5/14/chartex" xmlns:mc="http://schemas.openxmlformats.org/markup-compatibility/2006" xmlns:aink="http://schemas.microsoft.com/office/drawing/2016/ink" xmlns:am3d="http://schemas.microsoft.com/office/drawing/2017/model3d" xmlns:o="urn:schemas-microsoft-com:office:office" xmlns:r="http://schemas.openxmlformats.org/officeDocument/2006/relationships" xmlns:m="http://schemas.openxmlformats.org/officeDocument/2006/math" xmlns:v="urn:schemas-microsoft-com:vml" xmlns:wp14="http://schemas.microsoft.com/office/word/2010/wordprocessingDrawing" xmlns:wp="http://schemas.openxmlformats.org/drawingml/2006/wordprocessingDrawing" xmlns:w10="urn:schemas-microsoft-com:office:word" xmlns:w="http://schemas.openxmlformats.org/wordprocessingml/2006/main" xmlns:w14="http://schemas.microsoft.com/office/word/2010/wordml" xmlns:w15="http://schemas.microsoft.com/office/word/2012/wordml" xmlns:w16cid="http://schemas.microsoft.com/office/word/2016/wordml/cid" xmlns:w16se="http://schemas.microsoft.com/office/word/2015/wordml/symex" xmlns:wpg="http://schemas.microsoft.com/office/word/2010/wordprocessingGroup" xmlns:wpi="http://schemas.microsoft.com/office/word/2010/wordprocessingInk" xmlns:wne="http://schemas.microsoft.com/office/word/2006/wordml" xmlns:wps="http://schemas.microsoft.com/office/word/2010/wordprocessingShape" mc:Ignorable="w14 w15 w16se w16cid wp14">
+  <w:footnote w:type="separator" w:id="-1">
+    <w:p>
+      <w:pPr>
+        <w:spacing w:after="0" w:line="240" w:lineRule="auto"/>
+      </w:pPr>
+      <w:r>
+        <w:separator/>
+      </w:r>
+    </w:p>
+  </w:footnote>
+  <w:footnote w:type="continuationSeparator" w:id="0">
+    <w:p>
+      <w:pPr>
+        <w:spacing w:after="0" w:line="240" w:lineRule="auto"/>
+      </w:pPr>
+      <w:r>
+        <w:continuationSeparator/>
+      </w:r>
+    </w:p>
+  </w:footnote>
+</w:footnotes>
+</file>
+
 <file path=word/styles.xml><?xml version="1.0" encoding="utf-8"?>
-<w:styles xmlns:mc="http://schemas.openxmlformats.org/markup-compatibility/2006" xmlns:r="http://schemas.openxmlformats.org/officeDocument/2006/relationships" xmlns:w="http://schemas.openxmlformats.org/wordprocessingml/2006/main" xmlns:w14="http://schemas.microsoft.com/office/word/2010/wordml" xmlns:w15="http://schemas.microsoft.com/office/word/2012/wordml" xmlns:w16se="http://schemas.microsoft.com/office/word/2015/wordml/symex" mc:Ignorable="w14 w15 w16se">
+<w:styles xmlns:mc="http://schemas.openxmlformats.org/markup-compatibility/2006" xmlns:r="http://schemas.openxmlformats.org/officeDocument/2006/relationships" xmlns:w="http://schemas.openxmlformats.org/wordprocessingml/2006/main" xmlns:w14="http://schemas.microsoft.com/office/word/2010/wordml" xmlns:w15="http://schemas.microsoft.com/office/word/2012/wordml" xmlns:w16cid="http://schemas.microsoft.com/office/word/2016/wordml/cid" xmlns:w16se="http://schemas.microsoft.com/office/word/2015/wordml/symex" mc:Ignorable="w14 w15 w16se w16cid">
   <w:docDefaults>
     <w:rPrDefault>
       <w:rPr>
@@ -293,7 +685,7 @@
       </w:pPr>
     </w:pPrDefault>
   </w:docDefaults>
-  <w:latentStyles w:defLockedState="0" w:defUIPriority="99" w:defSemiHidden="0" w:defUnhideWhenUsed="0" w:defQFormat="0" w:count="371">
+  <w:latentStyles w:defLockedState="0" w:defUIPriority="99" w:defSemiHidden="0" w:defUnhideWhenUsed="0" w:defQFormat="0" w:count="375">
     <w:lsdException w:name="Normal" w:uiPriority="0" w:qFormat="1"/>
     <w:lsdException w:name="heading 1" w:uiPriority="9" w:qFormat="1"/>
     <w:lsdException w:name="heading 2" w:semiHidden="1" w:uiPriority="9" w:unhideWhenUsed="1" w:qFormat="1"/>
@@ -399,7 +791,6 @@
     <w:lsdException w:name="HTML Sample" w:semiHidden="1" w:unhideWhenUsed="1"/>
     <w:lsdException w:name="HTML Typewriter" w:semiHidden="1" w:unhideWhenUsed="1"/>
     <w:lsdException w:name="HTML Variable" w:semiHidden="1" w:unhideWhenUsed="1"/>
-    <w:lsdException w:name="Normal Table" w:semiHidden="1" w:unhideWhenUsed="1"/>
     <w:lsdException w:name="annotation subject" w:semiHidden="1" w:unhideWhenUsed="1"/>
     <w:lsdException w:name="No List" w:semiHidden="1" w:unhideWhenUsed="1"/>
     <w:lsdException w:name="Outline List 1" w:semiHidden="1" w:unhideWhenUsed="1"/>
@@ -443,10 +834,8 @@
     <w:lsdException w:name="Table Elegant" w:semiHidden="1" w:unhideWhenUsed="1"/>
     <w:lsdException w:name="Table Professional" w:semiHidden="1" w:unhideWhenUsed="1"/>
     <w:lsdException w:name="Table Subtle 1" w:semiHidden="1" w:unhideWhenUsed="1"/>
-    <w:lsdException w:name="Table Subtle 2" w:semiHidden="1" w:unhideWhenUsed="1"/>
     <w:lsdException w:name="Table Web 1" w:semiHidden="1" w:unhideWhenUsed="1"/>
     <w:lsdException w:name="Table Web 2" w:semiHidden="1" w:unhideWhenUsed="1"/>
-    <w:lsdException w:name="Table Web 3" w:semiHidden="1" w:unhideWhenUsed="1"/>
     <w:lsdException w:name="Balloon Text" w:semiHidden="1" w:unhideWhenUsed="1"/>
     <w:lsdException w:name="Table Grid" w:uiPriority="39"/>
     <w:lsdException w:name="Table Theme" w:semiHidden="1" w:unhideWhenUsed="1"/>
@@ -665,6 +1054,10 @@
     <w:lsdException w:name="List Table 5 Dark Accent 6" w:uiPriority="50"/>
     <w:lsdException w:name="List Table 6 Colorful Accent 6" w:uiPriority="51"/>
     <w:lsdException w:name="List Table 7 Colorful Accent 6" w:uiPriority="52"/>
+    <w:lsdException w:name="Mention" w:semiHidden="1" w:unhideWhenUsed="1"/>
+    <w:lsdException w:name="Smart Hyperlink" w:semiHidden="1" w:unhideWhenUsed="1"/>
+    <w:lsdException w:name="Hashtag" w:semiHidden="1" w:unhideWhenUsed="1"/>
+    <w:lsdException w:name="Unresolved Mention" w:semiHidden="1" w:unhideWhenUsed="1"/>
   </w:latentStyles>
   <w:style w:type="paragraph" w:default="1" w:styleId="Normal">
     <w:name w:val="Normal"/>
@@ -701,7 +1094,6 @@
     <w:name w:val="Normal (Web)"/>
     <w:basedOn w:val="Normal"/>
     <w:uiPriority w:val="99"/>
-    <w:semiHidden/>
     <w:unhideWhenUsed/>
     <w:rsid w:val="00880812"/>
     <w:pPr>
@@ -718,12 +1110,67 @@
     <w:name w:val="Hyperlink"/>
     <w:basedOn w:val="DefaultParagraphFont"/>
     <w:uiPriority w:val="99"/>
-    <w:semiHidden/>
     <w:unhideWhenUsed/>
     <w:rsid w:val="00880812"/>
     <w:rPr>
       <w:color w:val="0563C1" w:themeColor="hyperlink"/>
       <w:u w:val="single"/>
+    </w:rPr>
+  </w:style>
+  <w:style w:type="paragraph" w:styleId="Header">
+    <w:name w:val="header"/>
+    <w:basedOn w:val="Normal"/>
+    <w:link w:val="HeaderChar"/>
+    <w:uiPriority w:val="99"/>
+    <w:unhideWhenUsed/>
+    <w:rsid w:val="000340B1"/>
+    <w:pPr>
+      <w:tabs>
+        <w:tab w:val="center" w:pos="4680"/>
+        <w:tab w:val="right" w:pos="9360"/>
+      </w:tabs>
+      <w:spacing w:after="0" w:line="240" w:lineRule="auto"/>
+    </w:pPr>
+  </w:style>
+  <w:style w:type="character" w:customStyle="1" w:styleId="HeaderChar">
+    <w:name w:val="Header Char"/>
+    <w:basedOn w:val="DefaultParagraphFont"/>
+    <w:link w:val="Header"/>
+    <w:uiPriority w:val="99"/>
+    <w:rsid w:val="000340B1"/>
+  </w:style>
+  <w:style w:type="paragraph" w:styleId="Footer">
+    <w:name w:val="footer"/>
+    <w:basedOn w:val="Normal"/>
+    <w:link w:val="FooterChar"/>
+    <w:uiPriority w:val="99"/>
+    <w:unhideWhenUsed/>
+    <w:rsid w:val="000340B1"/>
+    <w:pPr>
+      <w:tabs>
+        <w:tab w:val="center" w:pos="4680"/>
+        <w:tab w:val="right" w:pos="9360"/>
+      </w:tabs>
+      <w:spacing w:after="0" w:line="240" w:lineRule="auto"/>
+    </w:pPr>
+  </w:style>
+  <w:style w:type="character" w:customStyle="1" w:styleId="FooterChar">
+    <w:name w:val="Footer Char"/>
+    <w:basedOn w:val="DefaultParagraphFont"/>
+    <w:link w:val="Footer"/>
+    <w:uiPriority w:val="99"/>
+    <w:rsid w:val="000340B1"/>
+  </w:style>
+  <w:style w:type="character" w:styleId="UnresolvedMention">
+    <w:name w:val="Unresolved Mention"/>
+    <w:basedOn w:val="DefaultParagraphFont"/>
+    <w:uiPriority w:val="99"/>
+    <w:semiHidden/>
+    <w:unhideWhenUsed/>
+    <w:rsid w:val="00697418"/>
+    <w:rPr>
+      <w:color w:val="808080"/>
+      <w:shd w:val="clear" w:color="auto" w:fill="E6E6E6"/>
     </w:rPr>
   </w:style>
 </w:styles>
